--- a/tasks/calculator/The_report_of_the_course_work.docx
+++ b/tasks/calculator/The_report_of_the_course_work.docx
@@ -1815,49 +1815,99 @@
         </w:rPr>
         <w:t xml:space="preserve"> </w:t>
       </w:r>
-      <w:hyperlink r:id="rId27" w:history="1">
-        <w:r>
-          <w:rPr>
-            <w:rFonts w:ascii="Times New Roman" w:hAnsi="Times New Roman"/>
-            <w:sz w:val="24"/>
-            <w:szCs w:val="24"/>
-            <w:shd w:val="clear" w:color="auto" w:fill="FFFFFF"/>
-          </w:rPr>
-          <w:t>RSS</w:t>
-        </w:r>
-      </w:hyperlink>
+      <w:r>
+        <w:fldChar w:fldCharType="begin"/>
+      </w:r>
+      <w:r>
+        <w:rPr>
+          <w:lang w:val="ru-RU"/>
+        </w:rPr>
+        <w:instrText xml:space="preserve"> </w:instrText>
+      </w:r>
+      <w:r>
+        <w:instrText>HYPERLINK</w:instrText>
+      </w:r>
+      <w:r>
+        <w:rPr>
+          <w:lang w:val="ru-RU"/>
+        </w:rPr>
+        <w:instrText xml:space="preserve"> "</w:instrText>
+      </w:r>
+      <w:r>
+        <w:instrText>https</w:instrText>
+      </w:r>
+      <w:r>
+        <w:rPr>
+          <w:lang w:val="ru-RU"/>
+        </w:rPr>
+        <w:instrText>://</w:instrText>
+      </w:r>
+      <w:r>
+        <w:instrText>ru</w:instrText>
+      </w:r>
+      <w:r>
+        <w:rPr>
+          <w:lang w:val="ru-RU"/>
+        </w:rPr>
+        <w:instrText>.</w:instrText>
+      </w:r>
+      <w:r>
+        <w:instrText>wikipedia</w:instrText>
+      </w:r>
+      <w:r>
+        <w:rPr>
+          <w:lang w:val="ru-RU"/>
+        </w:rPr>
+        <w:instrText>.</w:instrText>
+      </w:r>
+      <w:r>
+        <w:instrText>org</w:instrText>
+      </w:r>
+      <w:r>
+        <w:rPr>
+          <w:lang w:val="ru-RU"/>
+        </w:rPr>
+        <w:instrText>/</w:instrText>
+      </w:r>
+      <w:r>
+        <w:instrText>wiki</w:instrText>
+      </w:r>
+      <w:r>
+        <w:rPr>
+          <w:lang w:val="ru-RU"/>
+        </w:rPr>
+        <w:instrText>/</w:instrText>
+      </w:r>
+      <w:r>
+        <w:instrText>RSS</w:instrText>
+      </w:r>
+      <w:r>
+        <w:rPr>
+          <w:lang w:val="ru-RU"/>
+        </w:rPr>
+        <w:instrText xml:space="preserve">" </w:instrText>
+      </w:r>
+      <w:r>
+        <w:fldChar w:fldCharType="separate"/>
+      </w:r>
       <w:r>
         <w:rPr>
           <w:rFonts w:ascii="Times New Roman" w:hAnsi="Times New Roman"/>
           <w:sz w:val="24"/>
           <w:szCs w:val="24"/>
           <w:shd w:val="clear" w:color="auto" w:fill="FFFFFF"/>
-          <w:lang w:val="ru-RU"/>
-        </w:rPr>
-        <w:t xml:space="preserve"> и </w:t>
-      </w:r>
-      <w:hyperlink r:id="rId28" w:history="1">
-        <w:r>
-          <w:rPr>
-            <w:rFonts w:ascii="Times New Roman" w:hAnsi="Times New Roman"/>
-            <w:sz w:val="24"/>
-            <w:szCs w:val="24"/>
-            <w:shd w:val="clear" w:color="auto" w:fill="FFFFFF"/>
-          </w:rPr>
-          <w:t>Atom</w:t>
-        </w:r>
-      </w:hyperlink>
+        </w:rPr>
+        <w:t>RSS</w:t>
+      </w:r>
       <w:r>
         <w:rPr>
           <w:rFonts w:ascii="Times New Roman" w:hAnsi="Times New Roman"/>
           <w:sz w:val="24"/>
           <w:szCs w:val="24"/>
           <w:shd w:val="clear" w:color="auto" w:fill="FFFFFF"/>
-          <w:lang w:val="ru-RU"/>
-        </w:rPr>
-        <w:t xml:space="preserve">, «статических </w:t>
-      </w:r>
-      <w:proofErr w:type="spellStart"/>
+        </w:rPr>
+        <w:fldChar w:fldCharType="end"/>
+      </w:r>
       <w:r>
         <w:rPr>
           <w:rFonts w:ascii="Times New Roman" w:hAnsi="Times New Roman"/>
@@ -1866,7 +1916,82 @@
           <w:shd w:val="clear" w:color="auto" w:fill="FFFFFF"/>
           <w:lang w:val="ru-RU"/>
         </w:rPr>
-        <w:t>страниц»</w:t>
+        <w:t xml:space="preserve"> и </w:t>
+      </w:r>
+      <w:r>
+        <w:fldChar w:fldCharType="begin"/>
+      </w:r>
+      <w:r>
+        <w:rPr>
+          <w:lang w:val="ru-RU"/>
+        </w:rPr>
+        <w:instrText xml:space="preserve"> </w:instrText>
+      </w:r>
+      <w:r>
+        <w:instrText>HYPERLINK</w:instrText>
+      </w:r>
+      <w:r>
+        <w:rPr>
+          <w:lang w:val="ru-RU"/>
+        </w:rPr>
+        <w:instrText xml:space="preserve"> "</w:instrText>
+      </w:r>
+      <w:r>
+        <w:instrText>https</w:instrText>
+      </w:r>
+      <w:r>
+        <w:rPr>
+          <w:lang w:val="ru-RU"/>
+        </w:rPr>
+        <w:instrText>://</w:instrText>
+      </w:r>
+      <w:r>
+        <w:instrText>ru</w:instrText>
+      </w:r>
+      <w:r>
+        <w:rPr>
+          <w:lang w:val="ru-RU"/>
+        </w:rPr>
+        <w:instrText>.</w:instrText>
+      </w:r>
+      <w:r>
+        <w:instrText>wikipedia</w:instrText>
+      </w:r>
+      <w:r>
+        <w:rPr>
+          <w:lang w:val="ru-RU"/>
+        </w:rPr>
+        <w:instrText>.</w:instrText>
+      </w:r>
+      <w:r>
+        <w:instrText>org</w:instrText>
+      </w:r>
+      <w:r>
+        <w:rPr>
+          <w:lang w:val="ru-RU"/>
+        </w:rPr>
+        <w:instrText>/</w:instrText>
+      </w:r>
+      <w:r>
+        <w:instrText>wiki</w:instrText>
+      </w:r>
+      <w:r>
+        <w:rPr>
+          <w:lang w:val="ru-RU"/>
+        </w:rPr>
+        <w:instrText>/</w:instrText>
+      </w:r>
+      <w:r>
+        <w:instrText>Atom</w:instrText>
+      </w:r>
+      <w:r>
+        <w:rPr>
+          <w:lang w:val="ru-RU"/>
+        </w:rPr>
+        <w:instrText xml:space="preserve">" </w:instrText>
+      </w:r>
+      <w:r>
+        <w:fldChar w:fldCharType="separate"/>
       </w:r>
       <w:r>
         <w:rPr>
@@ -1874,20 +1999,17 @@
           <w:sz w:val="24"/>
           <w:szCs w:val="24"/>
           <w:shd w:val="clear" w:color="auto" w:fill="FFFFFF"/>
-          <w:lang w:val="ru-RU"/>
-        </w:rPr>
-        <w:t>и</w:t>
-      </w:r>
-      <w:proofErr w:type="spellEnd"/>
+        </w:rPr>
+        <w:t>Atom</w:t>
+      </w:r>
       <w:r>
         <w:rPr>
           <w:rFonts w:ascii="Times New Roman" w:hAnsi="Times New Roman"/>
           <w:sz w:val="24"/>
           <w:szCs w:val="24"/>
           <w:shd w:val="clear" w:color="auto" w:fill="FFFFFF"/>
-          <w:lang w:val="ru-RU"/>
-        </w:rPr>
-        <w:t xml:space="preserve"> т</w:t>
+        </w:rPr>
+        <w:fldChar w:fldCharType="end"/>
       </w:r>
       <w:r>
         <w:rPr>
@@ -1897,8 +2019,9 @@
           <w:shd w:val="clear" w:color="auto" w:fill="FFFFFF"/>
           <w:lang w:val="ru-RU"/>
         </w:rPr>
-        <w:t>.</w:t>
-      </w:r>
+        <w:t xml:space="preserve">, «статических </w:t>
+      </w:r>
+      <w:proofErr w:type="spellStart"/>
       <w:r>
         <w:rPr>
           <w:rFonts w:ascii="Times New Roman" w:hAnsi="Times New Roman"/>
@@ -1907,7 +2030,7 @@
           <w:shd w:val="clear" w:color="auto" w:fill="FFFFFF"/>
           <w:lang w:val="ru-RU"/>
         </w:rPr>
-        <w:t>п</w:t>
+        <w:t>страниц»</w:t>
       </w:r>
       <w:r>
         <w:rPr>
@@ -1917,6 +2040,47 @@
           <w:shd w:val="clear" w:color="auto" w:fill="FFFFFF"/>
           <w:lang w:val="ru-RU"/>
         </w:rPr>
+        <w:t>и</w:t>
+      </w:r>
+      <w:proofErr w:type="spellEnd"/>
+      <w:r>
+        <w:rPr>
+          <w:rFonts w:ascii="Times New Roman" w:hAnsi="Times New Roman"/>
+          <w:sz w:val="24"/>
+          <w:szCs w:val="24"/>
+          <w:shd w:val="clear" w:color="auto" w:fill="FFFFFF"/>
+          <w:lang w:val="ru-RU"/>
+        </w:rPr>
+        <w:t xml:space="preserve"> т</w:t>
+      </w:r>
+      <w:r>
+        <w:rPr>
+          <w:rFonts w:ascii="Times New Roman" w:hAnsi="Times New Roman"/>
+          <w:sz w:val="24"/>
+          <w:szCs w:val="24"/>
+          <w:shd w:val="clear" w:color="auto" w:fill="FFFFFF"/>
+          <w:lang w:val="ru-RU"/>
+        </w:rPr>
+        <w:t>.</w:t>
+      </w:r>
+      <w:r>
+        <w:rPr>
+          <w:rFonts w:ascii="Times New Roman" w:hAnsi="Times New Roman"/>
+          <w:sz w:val="24"/>
+          <w:szCs w:val="24"/>
+          <w:shd w:val="clear" w:color="auto" w:fill="FFFFFF"/>
+          <w:lang w:val="ru-RU"/>
+        </w:rPr>
+        <w:t>п</w:t>
+      </w:r>
+      <w:r>
+        <w:rPr>
+          <w:rFonts w:ascii="Times New Roman" w:hAnsi="Times New Roman"/>
+          <w:sz w:val="24"/>
+          <w:szCs w:val="24"/>
+          <w:shd w:val="clear" w:color="auto" w:fill="FFFFFF"/>
+          <w:lang w:val="ru-RU"/>
+        </w:rPr>
         <w:t xml:space="preserve">. . </w:t>
       </w:r>
     </w:p>
@@ -1930,8 +2094,6 @@
         </w:rPr>
       </w:pPr>
       <w:bookmarkStart w:id="6" w:name="_Toc5"/>
-      <w:bookmarkStart w:id="7" w:name="_GoBack"/>
-      <w:bookmarkEnd w:id="7"/>
       <w:r>
         <w:rPr>
           <w:rStyle w:val="a7"/>
@@ -1955,7 +2117,7 @@
         </w:rPr>
         <w:t xml:space="preserve">Ссылка на код в </w:t>
       </w:r>
-      <w:hyperlink r:id="rId29" w:history="1">
+      <w:hyperlink r:id="rId27" w:history="1">
         <w:r>
           <w:rPr>
             <w:rStyle w:val="a3"/>
@@ -2105,13 +2267,15 @@
           <w:t>calculator</w:t>
         </w:r>
       </w:hyperlink>
+      <w:bookmarkStart w:id="7" w:name="_GoBack"/>
+      <w:bookmarkEnd w:id="7"/>
     </w:p>
     <w:p/>
     <w:sectPr>
-      <w:headerReference w:type="default" r:id="rId30"/>
-      <w:footerReference w:type="default" r:id="rId31"/>
-      <w:headerReference w:type="first" r:id="rId32"/>
-      <w:footerReference w:type="first" r:id="rId33"/>
+      <w:headerReference w:type="default" r:id="rId28"/>
+      <w:footerReference w:type="default" r:id="rId29"/>
+      <w:headerReference w:type="first" r:id="rId30"/>
+      <w:footerReference w:type="first" r:id="rId31"/>
       <w:pgSz w:w="11900" w:h="16840"/>
       <w:pgMar w:top="559" w:right="1134" w:bottom="1134" w:left="1134" w:header="0" w:footer="0" w:gutter="0"/>
       <w:cols w:space="720"/>
@@ -2145,9 +2309,6 @@
   <w:p>
     <w:pPr>
       <w:pStyle w:val="a4"/>
-      <w:rPr>
-        <w:rFonts w:hint="eastAsia"/>
-      </w:rPr>
     </w:pPr>
   </w:p>
 </w:ftr>
@@ -2206,9 +2367,6 @@
   <w:p>
     <w:pPr>
       <w:pStyle w:val="a4"/>
-      <w:rPr>
-        <w:rFonts w:hint="eastAsia"/>
-      </w:rPr>
     </w:pPr>
   </w:p>
 </w:hdr>
@@ -2219,9 +2377,6 @@
   <w:p>
     <w:pPr>
       <w:pStyle w:val="a4"/>
-      <w:rPr>
-        <w:rFonts w:hint="eastAsia"/>
-      </w:rPr>
     </w:pPr>
   </w:p>
 </w:hdr>
